--- a/resume/吕光B简历.docx
+++ b/resume/吕光B简历.docx
@@ -227,32 +227,6 @@
           </w:tcPr>
           <w:p>
             <w:pPr>
-              <w:numPr>
-                <w:ilvl w:val="0"/>
-                <w:numId w:val="2"/>
-              </w:numPr>
-              <w:ind w:left="425" w:leftChars="0" w:hanging="425" w:firstLineChars="0"/>
-              <w:rPr>
-                <w:rFonts w:hint="eastAsia" w:cstheme="minorHAnsi"/>
-                <w:sz w:val="18"/>
-                <w:szCs w:val="18"/>
-                <w:vertAlign w:val="baseline"/>
-                <w:lang w:val="en-US" w:eastAsia="zh-CN"/>
-              </w:rPr>
-            </w:pPr>
-            <w:r>
-              <w:rPr>
-                <w:rFonts w:hint="eastAsia" w:cstheme="minorHAnsi"/>
-                <w:sz w:val="18"/>
-                <w:szCs w:val="18"/>
-                <w:vertAlign w:val="baseline"/>
-                <w:lang w:val="en-US" w:eastAsia="zh-CN"/>
-              </w:rPr>
-              <w:t>我要借款：</w:t>
-            </w:r>
-          </w:p>
-          <w:p>
-            <w:pPr>
               <w:keepNext w:val="0"/>
               <w:keepLines w:val="0"/>
               <w:pageBreakBefore w:val="0"/>
@@ -282,48 +256,7 @@
                 <w:rFonts w:hint="eastAsia"/>
                 <w:lang w:val="en-US" w:eastAsia="zh-CN"/>
               </w:rPr>
-              <w:t>如果我们的用户想要借款，首先会通过前台页面点击我要借款按钮跳转到我要借款首页，首先我们会判断用户是否登录，若是用户在登录的状态下跳转到我要借款首页，那么，我们会先判断用户是否满足我们的借款条件，借款条件有是否填写个人资料、是否进行实名认证、风控资料分数是否达到可借款分数，以及是否进行视频认证，如果都满足了这些申请条件，用户就可以申请借款，如果当前用户已经有一个借款申请还在申请流程中，那么就不能再次申请借款。填写完借款相关信息之后将数据传到我们的后台，比如借款金额、借款利息、借款期限、还款方式、最小投标等一些信息，那么我们的后台会再次判断借款人是否满足我们的借款条件和当前没有借款在审核流程中，然后再判断借款申请信息中的借款金额是否大于平台最小借款金额和是否小于剩余信用额度；借款利息是否在5%和20%之间；最小投标金额是否大于平台规定的最小投标金额。如果这些条件都满足的话，那么会生成一个借款对象保存到数据库中，然后再为当前借款人添加借款状态码，代表当前用户在借款中。这时我们的后台管理人员登录后台管理系统点击发标前审核就会出现申请借款的相关信息，后台管理人员通过审核借款人的申请信息进行审核通过或者审核拒绝操作。如果审核通过修改标的状态为招标中，在设置相应的风控意见，前台投标页面就会展示这个标的信息，如果审核拒绝，修改标的状态为发标前审核拒绝，然后再去掉用户借款状态码，这是在用户登录的状态下。若是没有登录，展现给用户的是个静态页面，点击申请借款没有任何效果，这就是借款发标前相关操作。</w:t>
-            </w:r>
-          </w:p>
-          <w:p>
-            <w:pPr>
-              <w:numPr>
-                <w:numId w:val="0"/>
-              </w:numPr>
-              <w:ind w:leftChars="0"/>
-              <w:rPr>
-                <w:rFonts w:hint="eastAsia" w:cstheme="minorHAnsi"/>
-                <w:sz w:val="18"/>
-                <w:szCs w:val="18"/>
-                <w:vertAlign w:val="baseline"/>
-                <w:lang w:val="en-US" w:eastAsia="zh-CN"/>
-              </w:rPr>
-            </w:pPr>
-          </w:p>
-          <w:p>
-            <w:pPr>
-              <w:numPr>
-                <w:ilvl w:val="0"/>
-                <w:numId w:val="2"/>
-              </w:numPr>
-              <w:ind w:left="425" w:leftChars="0" w:hanging="425" w:firstLineChars="0"/>
-              <w:rPr>
-                <w:rFonts w:hint="eastAsia" w:cstheme="minorHAnsi"/>
-                <w:sz w:val="18"/>
-                <w:szCs w:val="18"/>
-                <w:vertAlign w:val="baseline"/>
-                <w:lang w:val="en-US" w:eastAsia="zh-CN"/>
-              </w:rPr>
-            </w:pPr>
-            <w:r>
-              <w:rPr>
-                <w:rFonts w:hint="eastAsia" w:cstheme="minorHAnsi"/>
-                <w:sz w:val="18"/>
-                <w:szCs w:val="18"/>
-                <w:vertAlign w:val="baseline"/>
-                <w:lang w:val="en-US" w:eastAsia="zh-CN"/>
-              </w:rPr>
-              <w:t>我要投资：</w:t>
+              <w:t>我要借款：</w:t>
             </w:r>
           </w:p>
           <w:p>
@@ -348,21 +281,31 @@
               <w:ind w:leftChars="0" w:firstLine="420" w:firstLineChars="200"/>
               <w:textAlignment w:val="auto"/>
               <w:rPr>
-                <w:rFonts w:hint="default"/>
-                <w:lang w:val="en-US" w:eastAsia="zh-CN"/>
-              </w:rPr>
-            </w:pPr>
-            <w:r>
-              <w:rPr>
                 <w:rFonts w:hint="eastAsia"/>
                 <w:lang w:val="en-US" w:eastAsia="zh-CN"/>
               </w:rPr>
-              <w:t>如果投资人想投资的话，在前台客户系统点击我要投资就会跳转到我要投资主页，在该页面可以看到正在招标中的招标信息，投资人可以点击查看按钮去查看该标的详细信息，包括借款金额、年化利率、可得利息、借款人信息、材料信息、还款情况等信息，投资人可以根据标的信息选择合适的标进行投标。如果投资人和该标的借款人是同一人，所以在标的详情页面展示的是撤销借款按钮而不是马上投标按钮，我们平台是不允许自己给自己投标的，当投资人想要投资的时候就可以在相应的投资框输入投资金额进行投标，我们平台规定每个投资人最多对一个标的投标次数不超过5次，并且对一个标的总投标金额不超过该标的总金额的20%，这也是为了让其他投资人进行投标并获得收益。投资人输入投标金额后前台会对投标金额进行校验，如果投标金额大于该标所需的金额或者小于最小投标金额，那么会有提示用户投标金额超过借款标金额或者投标金额小于最小投标金额等信息。在输入符合的投标金额后点击马上投标按钮，弹出提示框让投资人输入交易密码进行投资，之后我们的后台会对传入的投标金额进行判断，判断该标的借款状态是否在招标中，当前用户的账户金额余额是否大于等于投标金额，投标金额是否大于等于最小投标金额，投标金额是否小于等于借款剩余投标金额，还有当前用户不是借款的借款人，在满足这些条件后会生成一个投标对象保存到数据库当中，并且生成这次投标的一条投标流，对该次投标做一次投标记录，并修改借款相关信息。之后在判断该标是否已经投满，如果已经投满，我们将该标的借款状态改为满标一审状态，等待后台管理员的满一审核。</w:t>
+            </w:pPr>
+            <w:r>
+              <w:rPr>
+                <w:rFonts w:hint="eastAsia"/>
+                <w:lang w:val="en-US" w:eastAsia="zh-CN"/>
+              </w:rPr>
+              <w:t>如果我们的用户想要借款，首先会通过前台页面点击我要借款按钮跳转到我要借款首页，首先我们会判断用户是否登录，若是用户在登录的状态下跳转到我要借款首页，那么，我们会先判断用户是否满足我们的借款条件，借款条件有是否填写个人资料、是否进行实名认证、风控资料分数是否达到可借款分数，以及是否进行视</w:t>
+            </w:r>
+            <w:bookmarkStart w:id="0" w:name="_GoBack"/>
+            <w:bookmarkEnd w:id="0"/>
+            <w:r>
+              <w:rPr>
+                <w:rFonts w:hint="eastAsia"/>
+                <w:lang w:val="en-US" w:eastAsia="zh-CN"/>
+              </w:rPr>
+              <w:t>频认证，如果都满足了这些申请条件，用户就可以申请借款，如果当前用户已经有一个借款申请还在申请流程中，那么就不能再次申请借款。填写完借款相关信息之后将数据传到我们的后台，比如借款金额、借款利息、借款期限、还款方式、最小投标等一些信息，那么我们的后台会再次判断借款人是否满足我们的借款条件和当前没有借款在审核流程中，然后再判断借款申请信息中的借款金额是否大于平台最小借款金额和是否小于剩余信用额度；借款利息是否在5%和20%之间；最小投标金额是否大于平台规定的最小投标金额。如果这些条件都满足的话，那么会生成一个借款对象保存到数据库中，然后再为当前借款人添加借款状态码，代表当前用户在借款中。这时我们的后台管理人员登录后台管理系统点击发标前审核就会出现申请借款的相关信息，后台管理人员通过审核借款人的申请信息进行审核通过或者审核拒绝操作。如果审核通过修改标的状态为招标中，在设置相应的风控意见，前台投标页面就会展示这个标的信息，如果审核拒绝，修改标的状态为发标前审核拒绝，然后再去掉用户借款状态码，这是在用户登录的状态下。若是没有登录，展现给用户的是个静态页面，点击申请借款没有任何效果，这就是借款发标前相关操作。</w:t>
             </w:r>
           </w:p>
           <w:p>
             <w:pPr>
               <w:numPr>
+                <w:ilvl w:val="0"/>
                 <w:numId w:val="0"/>
               </w:numPr>
               <w:ind w:leftChars="0"/>
@@ -398,87 +341,47 @@
                 <w:vertAlign w:val="baseline"/>
                 <w:lang w:val="en-US" w:eastAsia="zh-CN"/>
               </w:rPr>
-              <w:t>满标一审：</w:t>
-            </w:r>
-          </w:p>
-          <w:p>
-            <w:pPr>
+              <w:t>我要投资：</w:t>
+            </w:r>
+          </w:p>
+          <w:p>
+            <w:pPr>
+              <w:keepNext w:val="0"/>
+              <w:keepLines w:val="0"/>
+              <w:pageBreakBefore w:val="0"/>
+              <w:widowControl w:val="0"/>
+              <w:numPr>
+                <w:ilvl w:val="0"/>
+                <w:numId w:val="0"/>
+              </w:numPr>
+              <w:kinsoku/>
+              <w:wordWrap/>
+              <w:overflowPunct/>
+              <w:topLinePunct w:val="0"/>
+              <w:autoSpaceDE/>
+              <w:autoSpaceDN/>
+              <w:bidi w:val="0"/>
+              <w:adjustRightInd/>
+              <w:snapToGrid/>
+              <w:ind w:leftChars="0" w:firstLine="420" w:firstLineChars="200"/>
+              <w:textAlignment w:val="auto"/>
+              <w:rPr>
+                <w:rFonts w:hint="default"/>
+                <w:lang w:val="en-US" w:eastAsia="zh-CN"/>
+              </w:rPr>
+            </w:pPr>
+            <w:r>
               <w:rPr>
                 <w:rFonts w:hint="eastAsia"/>
                 <w:lang w:val="en-US" w:eastAsia="zh-CN"/>
               </w:rPr>
-            </w:pPr>
-            <w:r>
-              <w:rPr>
-                <w:rFonts w:hint="eastAsia"/>
-                <w:lang w:val="en-US" w:eastAsia="zh-CN"/>
-              </w:rPr>
-              <w:t>对于借款主要包括几个重要的对象：</w:t>
-            </w:r>
-          </w:p>
-          <w:p>
-            <w:pPr>
-              <w:rPr>
-                <w:rFonts w:hint="eastAsia"/>
-                <w:lang w:val="en-US" w:eastAsia="zh-CN"/>
-              </w:rPr>
-            </w:pPr>
-            <w:r>
-              <w:rPr>
-                <w:rFonts w:hint="eastAsia"/>
-                <w:lang w:val="en-US" w:eastAsia="zh-CN"/>
-              </w:rPr>
-              <w:t>bidrequest：借款信息，bid：投资人每次的投标记录，Accountflow：账户流水</w:t>
-            </w:r>
-          </w:p>
-          <w:p>
-            <w:pPr>
-              <w:rPr>
-                <w:rFonts w:hint="default"/>
-                <w:lang w:val="en-US" w:eastAsia="zh-CN"/>
-              </w:rPr>
-            </w:pPr>
-            <w:r>
-              <w:rPr>
-                <w:rFonts w:hint="eastAsia"/>
-                <w:lang w:val="en-US" w:eastAsia="zh-CN"/>
-              </w:rPr>
-              <w:t>比如说您想要在我这里借款，我是投资人，当我投资的金额达到您的借款金额时，就进入了满标一审的状态，在满标一审审核时，首先后台要对您的信息再次核对，是否存在当前借款信息，是否处于满标一审状态，如果不满足条件，前台提示用户不满足条件，进行资质审核</w:t>
-            </w:r>
-          </w:p>
-          <w:p>
-            <w:pPr>
-              <w:rPr>
-                <w:rFonts w:hint="eastAsia"/>
-                <w:lang w:val="en-US" w:eastAsia="zh-CN"/>
-              </w:rPr>
-            </w:pPr>
-            <w:r>
-              <w:rPr>
-                <w:rFonts w:hint="eastAsia"/>
-                <w:lang w:val="en-US" w:eastAsia="zh-CN"/>
-              </w:rPr>
-              <w:t>如果都没有问题，当管理员点击审核通过按钮时，借款对象(bidrequest)的state状态就变成了满标二审状态。同时生成审核历史对象。</w:t>
-            </w:r>
-          </w:p>
-          <w:p>
-            <w:pPr>
-              <w:rPr>
-                <w:rFonts w:hint="eastAsia"/>
-                <w:lang w:val="en-US" w:eastAsia="zh-CN"/>
-              </w:rPr>
-            </w:pPr>
-            <w:r>
-              <w:rPr>
-                <w:rFonts w:hint="eastAsia"/>
-                <w:lang w:val="en-US" w:eastAsia="zh-CN"/>
-              </w:rPr>
-              <w:t>当管理员点击审核拒绝时，说明该借款进入了满标拒绝的状态，需要退换投资人的钱，因为涉及到了钱的变动，我们在这里有一个账户的流水对象accountflow，这个对象包含当前流水金额，当前流水的状态以及流水的备注信息。用于记录退还投资人的投资的流水，同时该借款人的个人信息中的借款状态移除。借款人可以再次发起借款，投资人也可以再次投资。</w:t>
+              <w:t>如果投资人想投资的话，在前台客户系统点击我要投资就会跳转到我要投资主页，在该页面可以看到正在招标中的招标信息，投资人可以点击查看按钮去查看该标的详细信息，包括借款金额、年化利率、可得利息、借款人信息、材料信息、还款情况等信息，投资人可以根据标的信息选择合适的标进行投标。如果投资人和该标的借款人是同一人，所以在标的详情页面展示的是撤销借款按钮而不是马上投标按钮，我们平台是不允许自己给自己投标的，当投资人想要投资的时候就可以在相应的投资框输入投资金额进行投标，我们平台规定每个投资人最多对一个标的投标次数不超过5次，并且对一个标的总投标金额不超过该标的总金额的20%，这也是为了让其他投资人进行投标并获得收益。投资人输入投标金额后前台会对投标金额进行校验，如果投标金额大于该标所需的金额或者小于最小投标金额，那么会有提示用户投标金额超过借款标金额或者投标金额小于最小投标金额等信息。在输入符合的投标金额后点击马上投标按钮，弹出提示框让投资人输入交易密码进行投资，之后我们的后台会对传入的投标金额进行判断，判断该标的借款状态是否在招标中，当前用户的账户金额余额是否大于等于投标金额，投标金额是否大于等于最小投标金额，投标金额是否小于等于借款剩余投标金额，还有当前用户不是借款的借款人，在满足这些条件后会生成一个投标对象保存到数据库当中，并且生成这次投标的一条投标流，对该次投标做一次投标记录，并修改借款相关信息。之后在判断该标是否已经投满，如果已经投满，我们将该标的借款状态改为满标一审状态，等待后台管理员的满一审核。</w:t>
             </w:r>
           </w:p>
           <w:p>
             <w:pPr>
               <w:numPr>
+                <w:ilvl w:val="0"/>
                 <w:numId w:val="0"/>
               </w:numPr>
               <w:ind w:leftChars="0"/>
@@ -506,8 +409,123 @@
                 <w:lang w:val="en-US" w:eastAsia="zh-CN"/>
               </w:rPr>
             </w:pPr>
-            <w:bookmarkStart w:id="0" w:name="_GoBack"/>
-            <w:bookmarkEnd w:id="0"/>
+            <w:r>
+              <w:rPr>
+                <w:rFonts w:hint="eastAsia" w:cstheme="minorHAnsi"/>
+                <w:sz w:val="18"/>
+                <w:szCs w:val="18"/>
+                <w:vertAlign w:val="baseline"/>
+                <w:lang w:val="en-US" w:eastAsia="zh-CN"/>
+              </w:rPr>
+              <w:t>满标一审：</w:t>
+            </w:r>
+          </w:p>
+          <w:p>
+            <w:pPr>
+              <w:rPr>
+                <w:rFonts w:hint="eastAsia"/>
+                <w:lang w:val="en-US" w:eastAsia="zh-CN"/>
+              </w:rPr>
+            </w:pPr>
+            <w:r>
+              <w:rPr>
+                <w:rFonts w:hint="eastAsia"/>
+                <w:lang w:val="en-US" w:eastAsia="zh-CN"/>
+              </w:rPr>
+              <w:t>对于借款主要包括几个重要的对象：</w:t>
+            </w:r>
+          </w:p>
+          <w:p>
+            <w:pPr>
+              <w:rPr>
+                <w:rFonts w:hint="eastAsia"/>
+                <w:lang w:val="en-US" w:eastAsia="zh-CN"/>
+              </w:rPr>
+            </w:pPr>
+            <w:r>
+              <w:rPr>
+                <w:rFonts w:hint="eastAsia"/>
+                <w:lang w:val="en-US" w:eastAsia="zh-CN"/>
+              </w:rPr>
+              <w:t>bidrequest：借款信息，bid：投资人每次的投标记录，Accountflow：账户流水</w:t>
+            </w:r>
+          </w:p>
+          <w:p>
+            <w:pPr>
+              <w:rPr>
+                <w:rFonts w:hint="default"/>
+                <w:lang w:val="en-US" w:eastAsia="zh-CN"/>
+              </w:rPr>
+            </w:pPr>
+            <w:r>
+              <w:rPr>
+                <w:rFonts w:hint="eastAsia"/>
+                <w:lang w:val="en-US" w:eastAsia="zh-CN"/>
+              </w:rPr>
+              <w:t>比如说您想要在我这里借款，我是投资人，当我投资的金额达到您的借款金额时，就进入了满标一审的状态，在满标一审审核时，首先后台要对您的信息再次核对，是否存在当前借款信息，是否处于满标一审状态，如果不满足条件，前台提示用户不满足条件，进行资质审核</w:t>
+            </w:r>
+          </w:p>
+          <w:p>
+            <w:pPr>
+              <w:rPr>
+                <w:rFonts w:hint="eastAsia"/>
+                <w:lang w:val="en-US" w:eastAsia="zh-CN"/>
+              </w:rPr>
+            </w:pPr>
+            <w:r>
+              <w:rPr>
+                <w:rFonts w:hint="eastAsia"/>
+                <w:lang w:val="en-US" w:eastAsia="zh-CN"/>
+              </w:rPr>
+              <w:t>如果都没有问题，当管理员点击审核通过按钮时，借款对象(bidrequest)的state状态就变成了满标二审状态。同时生成审核历史对象。</w:t>
+            </w:r>
+          </w:p>
+          <w:p>
+            <w:pPr>
+              <w:rPr>
+                <w:rFonts w:hint="eastAsia"/>
+                <w:lang w:val="en-US" w:eastAsia="zh-CN"/>
+              </w:rPr>
+            </w:pPr>
+            <w:r>
+              <w:rPr>
+                <w:rFonts w:hint="eastAsia"/>
+                <w:lang w:val="en-US" w:eastAsia="zh-CN"/>
+              </w:rPr>
+              <w:t>当管理员点击审核拒绝时，说明该借款进入了满标拒绝的状态，需要退换投资人的钱，因为涉及到了钱的变动，我们在这里有一个账户的流水对象accountflow，这个对象包含当前流水金额，当前流水的状态以及流水的备注信息。用于记录退还投资人的投资的流水，同时该借款人的个人信息中的借款状态移除。借款人可以再次发起借款，投资人也可以再次投资。</w:t>
+            </w:r>
+          </w:p>
+          <w:p>
+            <w:pPr>
+              <w:numPr>
+                <w:ilvl w:val="0"/>
+                <w:numId w:val="0"/>
+              </w:numPr>
+              <w:ind w:leftChars="0"/>
+              <w:rPr>
+                <w:rFonts w:hint="eastAsia" w:cstheme="minorHAnsi"/>
+                <w:sz w:val="18"/>
+                <w:szCs w:val="18"/>
+                <w:vertAlign w:val="baseline"/>
+                <w:lang w:val="en-US" w:eastAsia="zh-CN"/>
+              </w:rPr>
+            </w:pPr>
+          </w:p>
+          <w:p>
+            <w:pPr>
+              <w:numPr>
+                <w:ilvl w:val="0"/>
+                <w:numId w:val="2"/>
+              </w:numPr>
+              <w:ind w:left="425" w:leftChars="0" w:hanging="425" w:firstLineChars="0"/>
+              <w:rPr>
+                <w:rFonts w:hint="eastAsia" w:cstheme="minorHAnsi"/>
+                <w:sz w:val="18"/>
+                <w:szCs w:val="18"/>
+                <w:vertAlign w:val="baseline"/>
+                <w:lang w:val="en-US" w:eastAsia="zh-CN"/>
+              </w:rPr>
+            </w:pPr>
             <w:r>
               <w:rPr>
                 <w:rFonts w:hint="eastAsia" w:cstheme="minorHAnsi"/>

--- a/resume/吕光B简历.docx
+++ b/resume/吕光B简历.docx
@@ -97,12 +97,6 @@
             <w:insideV w:val="single" w:color="auto" w:sz="4" w:space="0"/>
           </w:tblBorders>
           <w:tblLayout w:type="fixed"/>
-          <w:tblCellMar>
-            <w:top w:w="0" w:type="dxa"/>
-            <w:left w:w="108" w:type="dxa"/>
-            <w:bottom w:w="0" w:type="dxa"/>
-            <w:right w:w="108" w:type="dxa"/>
-          </w:tblCellMar>
         </w:tblPrEx>
         <w:tc>
           <w:tcPr>
@@ -654,16 +648,16 @@
                 <w:numId w:val="0"/>
               </w:numPr>
               <w:rPr>
-                <w:rFonts w:hint="eastAsia" w:cstheme="minorHAnsi"/>
-                <w:sz w:val="21"/>
-                <w:szCs w:val="21"/>
-                <w:vertAlign w:val="baseline"/>
-                <w:lang w:val="en-US" w:eastAsia="zh-CN"/>
-              </w:rPr>
-            </w:pPr>
-            <w:r>
-              <w:rPr>
-                <w:rFonts w:hint="eastAsia" w:cstheme="minorHAnsi"/>
+                <w:rFonts w:hint="eastAsia" w:ascii="宋体" w:hAnsi="宋体" w:eastAsia="宋体" w:cs="宋体"/>
+                <w:sz w:val="21"/>
+                <w:szCs w:val="21"/>
+                <w:vertAlign w:val="baseline"/>
+                <w:lang w:val="en-US" w:eastAsia="zh-CN"/>
+              </w:rPr>
+            </w:pPr>
+            <w:r>
+              <w:rPr>
+                <w:rFonts w:hint="eastAsia" w:ascii="宋体" w:hAnsi="宋体" w:eastAsia="宋体" w:cs="宋体"/>
                 <w:b/>
                 <w:bCs/>
                 <w:sz w:val="21"/>
@@ -675,7 +669,7 @@
             </w:r>
             <w:r>
               <w:rPr>
-                <w:rFonts w:hint="eastAsia" w:cstheme="minorHAnsi"/>
+                <w:rFonts w:hint="eastAsia" w:ascii="宋体" w:hAnsi="宋体" w:eastAsia="宋体" w:cs="宋体"/>
                 <w:sz w:val="21"/>
                 <w:szCs w:val="21"/>
                 <w:vertAlign w:val="baseline"/>
@@ -692,16 +686,16 @@
               </w:numPr>
               <w:ind w:firstLine="420" w:firstLineChars="200"/>
               <w:rPr>
-                <w:rFonts w:hint="eastAsia" w:cstheme="minorHAnsi"/>
-                <w:sz w:val="21"/>
-                <w:szCs w:val="21"/>
-                <w:vertAlign w:val="baseline"/>
-                <w:lang w:val="en-US" w:eastAsia="zh-CN"/>
-              </w:rPr>
-            </w:pPr>
-            <w:r>
-              <w:rPr>
-                <w:rFonts w:hint="eastAsia" w:cstheme="minorHAnsi"/>
+                <w:rFonts w:hint="eastAsia" w:ascii="宋体" w:hAnsi="宋体" w:eastAsia="宋体" w:cs="宋体"/>
+                <w:sz w:val="21"/>
+                <w:szCs w:val="21"/>
+                <w:vertAlign w:val="baseline"/>
+                <w:lang w:val="en-US" w:eastAsia="zh-CN"/>
+              </w:rPr>
+            </w:pPr>
+            <w:r>
+              <w:rPr>
+                <w:rFonts w:hint="eastAsia" w:ascii="宋体" w:hAnsi="宋体" w:eastAsia="宋体" w:cs="宋体"/>
                 <w:sz w:val="21"/>
                 <w:szCs w:val="21"/>
                 <w:vertAlign w:val="baseline"/>
@@ -718,170 +712,172 @@
               </w:numPr>
               <w:ind w:firstLine="420" w:firstLineChars="200"/>
               <w:rPr>
-                <w:rFonts w:hint="eastAsia" w:cstheme="minorHAnsi"/>
-                <w:sz w:val="21"/>
-                <w:szCs w:val="21"/>
-                <w:vertAlign w:val="baseline"/>
-                <w:lang w:val="en-US" w:eastAsia="zh-CN"/>
-              </w:rPr>
-            </w:pPr>
-          </w:p>
-          <w:p>
-            <w:pPr>
-              <w:numPr>
-                <w:numId w:val="0"/>
-              </w:numPr>
-              <w:rPr>
-                <w:rFonts w:hint="eastAsia" w:cstheme="minorHAnsi"/>
-                <w:sz w:val="21"/>
-                <w:szCs w:val="21"/>
-                <w:vertAlign w:val="baseline"/>
-                <w:lang w:val="en-US" w:eastAsia="zh-CN"/>
-              </w:rPr>
-            </w:pPr>
-            <w:r>
-              <w:rPr>
-                <w:rFonts w:hint="eastAsia" w:cstheme="minorHAnsi"/>
-                <w:b/>
-                <w:bCs/>
-                <w:sz w:val="21"/>
-                <w:szCs w:val="21"/>
-                <w:vertAlign w:val="baseline"/>
-                <w:lang w:val="en-US" w:eastAsia="zh-CN"/>
-              </w:rPr>
-              <w:t>（2）</w:t>
+                <w:rFonts w:hint="eastAsia" w:ascii="宋体" w:hAnsi="宋体" w:eastAsia="宋体" w:cs="宋体"/>
+                <w:sz w:val="21"/>
+                <w:szCs w:val="21"/>
+                <w:vertAlign w:val="baseline"/>
+                <w:lang w:val="en-US" w:eastAsia="zh-CN"/>
+              </w:rPr>
+            </w:pPr>
+          </w:p>
+          <w:p>
+            <w:pPr>
+              <w:numPr>
+                <w:ilvl w:val="0"/>
+                <w:numId w:val="0"/>
+              </w:numPr>
+              <w:rPr>
+                <w:rFonts w:hint="eastAsia" w:ascii="宋体" w:hAnsi="宋体" w:eastAsia="宋体" w:cs="宋体"/>
+                <w:sz w:val="21"/>
+                <w:szCs w:val="21"/>
+                <w:vertAlign w:val="baseline"/>
+                <w:lang w:val="en-US" w:eastAsia="zh-CN"/>
+              </w:rPr>
+            </w:pPr>
+            <w:r>
+              <w:rPr>
+                <w:rFonts w:hint="eastAsia" w:ascii="宋体" w:hAnsi="宋体" w:eastAsia="宋体" w:cs="宋体"/>
+                <w:b/>
+                <w:bCs/>
+                <w:sz w:val="21"/>
+                <w:szCs w:val="21"/>
+                <w:vertAlign w:val="baseline"/>
+                <w:lang w:val="en-US" w:eastAsia="zh-CN"/>
+              </w:rPr>
+              <w:t>（2）难点：</w:t>
+            </w:r>
+            <w:r>
+              <w:rPr>
+                <w:rFonts w:hint="eastAsia" w:ascii="宋体" w:hAnsi="宋体" w:eastAsia="宋体" w:cs="宋体"/>
+                <w:sz w:val="21"/>
+                <w:szCs w:val="21"/>
+                <w:vertAlign w:val="baseline"/>
+                <w:lang w:val="en-US" w:eastAsia="zh-CN"/>
+              </w:rPr>
+              <w:t>线上用的短信接口被攻击了，我们的用户就收到了很多条垃圾短信，然后就被用户投诉。</w:t>
+            </w:r>
+          </w:p>
+          <w:p>
+            <w:pPr>
+              <w:numPr>
+                <w:ilvl w:val="0"/>
+                <w:numId w:val="0"/>
+              </w:numPr>
+              <w:rPr>
+                <w:rFonts w:hint="eastAsia" w:ascii="宋体" w:hAnsi="宋体" w:eastAsia="宋体" w:cs="宋体"/>
+                <w:sz w:val="21"/>
+                <w:szCs w:val="21"/>
+                <w:vertAlign w:val="baseline"/>
+                <w:lang w:val="en-US" w:eastAsia="zh-CN"/>
+              </w:rPr>
+            </w:pPr>
+            <w:r>
+              <w:rPr>
+                <w:rFonts w:hint="eastAsia" w:ascii="宋体" w:hAnsi="宋体" w:eastAsia="宋体" w:cs="宋体"/>
+                <w:sz w:val="21"/>
+                <w:szCs w:val="21"/>
+                <w:vertAlign w:val="baseline"/>
+                <w:lang w:val="en-US" w:eastAsia="zh-CN"/>
+              </w:rPr>
+              <w:t>解决方法：</w:t>
             </w:r>
             <w:bookmarkStart w:id="0" w:name="_GoBack"/>
             <w:bookmarkEnd w:id="0"/>
-            <w:r>
-              <w:rPr>
-                <w:rFonts w:hint="eastAsia" w:cstheme="minorHAnsi"/>
-                <w:b/>
-                <w:bCs/>
-                <w:sz w:val="21"/>
-                <w:szCs w:val="21"/>
-                <w:vertAlign w:val="baseline"/>
-                <w:lang w:val="en-US" w:eastAsia="zh-CN"/>
-              </w:rPr>
-              <w:t>难点：</w:t>
-            </w:r>
-            <w:r>
-              <w:rPr>
-                <w:rFonts w:hint="eastAsia" w:cstheme="minorHAnsi"/>
-                <w:sz w:val="21"/>
-                <w:szCs w:val="21"/>
-                <w:vertAlign w:val="baseline"/>
-                <w:lang w:val="en-US" w:eastAsia="zh-CN"/>
-              </w:rPr>
-              <w:t>线上用的短信接口被攻击了，我们的用户就收到了很多条垃圾短信，然后就被用户投诉。</w:t>
-            </w:r>
-          </w:p>
-          <w:p>
-            <w:pPr>
-              <w:numPr>
-                <w:numId w:val="0"/>
-              </w:numPr>
-              <w:rPr>
-                <w:rFonts w:hint="eastAsia" w:cstheme="minorHAnsi"/>
-                <w:sz w:val="21"/>
-                <w:szCs w:val="21"/>
-                <w:vertAlign w:val="baseline"/>
-                <w:lang w:val="en-US" w:eastAsia="zh-CN"/>
-              </w:rPr>
-            </w:pPr>
-            <w:r>
-              <w:rPr>
-                <w:rFonts w:hint="eastAsia" w:cstheme="minorHAnsi"/>
-                <w:sz w:val="21"/>
-                <w:szCs w:val="21"/>
-                <w:vertAlign w:val="baseline"/>
-                <w:lang w:val="en-US" w:eastAsia="zh-CN"/>
-              </w:rPr>
-              <w:t>1.通过后台随机生成图片\字符验证，然后在调用短信接口。</w:t>
-            </w:r>
-          </w:p>
-          <w:p>
-            <w:pPr>
-              <w:numPr>
-                <w:numId w:val="0"/>
-              </w:numPr>
-              <w:rPr>
-                <w:rFonts w:hint="eastAsia" w:cstheme="minorHAnsi"/>
-                <w:sz w:val="21"/>
-                <w:szCs w:val="21"/>
-                <w:vertAlign w:val="baseline"/>
-                <w:lang w:val="en-US" w:eastAsia="zh-CN"/>
-              </w:rPr>
-            </w:pPr>
-            <w:r>
-              <w:rPr>
-                <w:rFonts w:hint="eastAsia" w:cstheme="minorHAnsi"/>
-                <w:sz w:val="21"/>
-                <w:szCs w:val="21"/>
-                <w:vertAlign w:val="baseline"/>
-                <w:lang w:val="en-US" w:eastAsia="zh-CN"/>
-              </w:rPr>
-              <w:t>2.用户手机号发送到后台后，先在redis中判断手机号key是否存在，存在则不送。</w:t>
-            </w:r>
-          </w:p>
-          <w:p>
-            <w:pPr>
-              <w:numPr>
-                <w:numId w:val="0"/>
-              </w:numPr>
-              <w:rPr>
-                <w:rFonts w:hint="eastAsia" w:cstheme="minorHAnsi"/>
-                <w:sz w:val="21"/>
-                <w:szCs w:val="21"/>
-                <w:vertAlign w:val="baseline"/>
-                <w:lang w:val="en-US" w:eastAsia="zh-CN"/>
-              </w:rPr>
-            </w:pPr>
-            <w:r>
-              <w:rPr>
-                <w:rFonts w:hint="eastAsia" w:cstheme="minorHAnsi"/>
-                <w:sz w:val="21"/>
-                <w:szCs w:val="21"/>
-                <w:vertAlign w:val="baseline"/>
-                <w:lang w:val="en-US" w:eastAsia="zh-CN"/>
-              </w:rPr>
-              <w:t>3.对该用户在规定时间内如30分钟，访问次数是否超值做一个判断（如值为10次），使用redis.incr(key)自增判断实现，或者也可以通过ip黑名单实现。</w:t>
-            </w:r>
-          </w:p>
-          <w:p>
-            <w:pPr>
-              <w:numPr>
-                <w:ilvl w:val="0"/>
-                <w:numId w:val="0"/>
-              </w:numPr>
-              <w:rPr>
-                <w:rFonts w:hint="eastAsia" w:cstheme="minorHAnsi"/>
-                <w:sz w:val="21"/>
-                <w:szCs w:val="21"/>
-                <w:vertAlign w:val="baseline"/>
-                <w:lang w:val="en-US" w:eastAsia="zh-CN"/>
-              </w:rPr>
-            </w:pPr>
-          </w:p>
-          <w:p>
-            <w:pPr>
-              <w:numPr>
-                <w:ilvl w:val="0"/>
-                <w:numId w:val="0"/>
-              </w:numPr>
-              <w:rPr>
-                <w:rFonts w:hint="default" w:cstheme="minorHAnsi"/>
-                <w:sz w:val="28"/>
-                <w:szCs w:val="28"/>
-                <w:vertAlign w:val="baseline"/>
-                <w:lang w:val="en-US" w:eastAsia="zh-CN"/>
-              </w:rPr>
-            </w:pPr>
-            <w:r>
-              <w:rPr>
-                <w:rFonts w:hint="eastAsia" w:cstheme="minorHAnsi"/>
-                <w:sz w:val="28"/>
-                <w:szCs w:val="28"/>
+          </w:p>
+          <w:p>
+            <w:pPr>
+              <w:numPr>
+                <w:ilvl w:val="0"/>
+                <w:numId w:val="0"/>
+              </w:numPr>
+              <w:rPr>
+                <w:rFonts w:hint="eastAsia" w:ascii="宋体" w:hAnsi="宋体" w:eastAsia="宋体" w:cs="宋体"/>
+                <w:sz w:val="21"/>
+                <w:szCs w:val="21"/>
+                <w:vertAlign w:val="baseline"/>
+                <w:lang w:val="en-US" w:eastAsia="zh-CN"/>
+              </w:rPr>
+            </w:pPr>
+            <w:r>
+              <w:rPr>
+                <w:rFonts w:hint="eastAsia" w:ascii="宋体" w:hAnsi="宋体" w:eastAsia="宋体" w:cs="宋体"/>
+                <w:sz w:val="21"/>
+                <w:szCs w:val="21"/>
+                <w:vertAlign w:val="baseline"/>
+                <w:lang w:val="en-US" w:eastAsia="zh-CN"/>
+              </w:rPr>
+              <w:t>1.增加图形验证：即当用户进行“获取动态短信” 操作前，弹出图片验证码，要求用户输入验证码（通过后台随机生成图片\字符验证），然后在调用短信接口。</w:t>
+            </w:r>
+          </w:p>
+          <w:p>
+            <w:pPr>
+              <w:numPr>
+                <w:ilvl w:val="0"/>
+                <w:numId w:val="0"/>
+              </w:numPr>
+              <w:rPr>
+                <w:rFonts w:hint="eastAsia" w:ascii="宋体" w:hAnsi="宋体" w:eastAsia="宋体" w:cs="宋体"/>
+                <w:sz w:val="21"/>
+                <w:szCs w:val="21"/>
+                <w:vertAlign w:val="baseline"/>
+                <w:lang w:val="en-US" w:eastAsia="zh-CN"/>
+              </w:rPr>
+            </w:pPr>
+            <w:r>
+              <w:rPr>
+                <w:rFonts w:hint="eastAsia" w:ascii="宋体" w:hAnsi="宋体" w:eastAsia="宋体" w:cs="宋体"/>
+                <w:sz w:val="21"/>
+                <w:szCs w:val="21"/>
+                <w:vertAlign w:val="baseline"/>
+                <w:lang w:val="en-US" w:eastAsia="zh-CN"/>
+              </w:rPr>
+              <w:t>2.限制发送时长：建议采用限制重复发送动态短信的间隔时长，即当单个用户请求发送一次动态短信之后，服务器端限制只有在一定时长之后（此处一般为60秒），才能进行第二次动态短信请求。该功能可进一步保障用户体验，并避免包含手工攻击恶意发送垃圾验证短信。用户手机号发送到后台后，先在redis中判断手机号key是否存在，存在则不送。</w:t>
+            </w:r>
+          </w:p>
+          <w:p>
+            <w:pPr>
+              <w:numPr>
+                <w:ilvl w:val="0"/>
+                <w:numId w:val="0"/>
+              </w:numPr>
+              <w:rPr>
+                <w:rFonts w:hint="eastAsia" w:ascii="宋体" w:hAnsi="宋体" w:eastAsia="宋体" w:cs="宋体"/>
+                <w:sz w:val="21"/>
+                <w:szCs w:val="21"/>
+                <w:vertAlign w:val="baseline"/>
+                <w:lang w:val="en-US" w:eastAsia="zh-CN"/>
+              </w:rPr>
+            </w:pPr>
+            <w:r>
+              <w:rPr>
+                <w:rFonts w:hint="eastAsia" w:ascii="宋体" w:hAnsi="宋体" w:eastAsia="宋体" w:cs="宋体"/>
+                <w:sz w:val="21"/>
+                <w:szCs w:val="21"/>
+                <w:vertAlign w:val="baseline"/>
+                <w:lang w:val="en-US" w:eastAsia="zh-CN"/>
+              </w:rPr>
+              <w:t>3.单IP请求次数限制：对该用户在规定时间内如30分钟，访问次数是否超值做一个判断（如值为10次），使用redis.incr（key）自增判断实现，一旦用户请求次数（包括失败请求次数）超出设定的阈值，则暂停对该IP一段时间的请求;若情节特别严重，可以将IP加入黑名单，禁止该IP的访问请求。该措施能限制一个 IP地址的大量请求，避免攻击者通过同一个IP对大量用户进行攻击。</w:t>
+            </w:r>
+          </w:p>
+          <w:p>
+            <w:pPr>
+              <w:numPr>
+                <w:ilvl w:val="0"/>
+                <w:numId w:val="0"/>
+              </w:numPr>
+              <w:rPr>
+                <w:rFonts w:hint="eastAsia" w:ascii="宋体" w:hAnsi="宋体" w:eastAsia="宋体" w:cs="宋体"/>
+                <w:sz w:val="21"/>
+                <w:szCs w:val="21"/>
+                <w:vertAlign w:val="baseline"/>
+                <w:lang w:val="en-US" w:eastAsia="zh-CN"/>
+              </w:rPr>
+            </w:pPr>
+            <w:r>
+              <w:rPr>
+                <w:rFonts w:hint="eastAsia" w:ascii="宋体" w:hAnsi="宋体" w:eastAsia="宋体" w:cs="宋体"/>
+                <w:sz w:val="21"/>
+                <w:szCs w:val="21"/>
                 <w:vertAlign w:val="baseline"/>
                 <w:lang w:val="en-US" w:eastAsia="zh-CN"/>
               </w:rPr>
@@ -2100,6 +2096,7 @@
           <w:p>
             <w:pPr>
               <w:numPr>
+                <w:ilvl w:val="0"/>
                 <w:numId w:val="0"/>
               </w:numPr>
               <w:tabs>
@@ -2131,6 +2128,7 @@
           <w:p>
             <w:pPr>
               <w:numPr>
+                <w:ilvl w:val="0"/>
                 <w:numId w:val="0"/>
               </w:numPr>
               <w:rPr>
@@ -2249,6 +2247,7 @@
           <w:p>
             <w:pPr>
               <w:numPr>
+                <w:ilvl w:val="0"/>
                 <w:numId w:val="0"/>
               </w:numPr>
               <w:rPr>

--- a/resume/吕光B简历.docx
+++ b/resume/吕光B简历.docx
@@ -97,6 +97,12 @@
             <w:insideV w:val="single" w:color="auto" w:sz="4" w:space="0"/>
           </w:tblBorders>
           <w:tblLayout w:type="fixed"/>
+          <w:tblCellMar>
+            <w:top w:w="0" w:type="dxa"/>
+            <w:left w:w="108" w:type="dxa"/>
+            <w:bottom w:w="0" w:type="dxa"/>
+            <w:right w:w="108" w:type="dxa"/>
+          </w:tblCellMar>
         </w:tblPrEx>
         <w:tc>
           <w:tcPr>
@@ -485,13 +491,12 @@
                 <w:szCs w:val="21"/>
                 <w:lang w:val="en-US" w:eastAsia="zh-CN"/>
               </w:rPr>
-              <w:t>对于借款主要包括几个重要的对象：bidrequest：借款信息，bid：投资人每次的投标记录，Accountflow：账户流水；比如说您想要在我这里借款，我是投资人，当我投资的金额达到您的借款金额时，就进入了满标一审的状态，在满标一审审核时，首先后台要对您的信息再次核对，是否存在当前借款信息，是否处于满标一审状态，如果不满足条件，前台提示用户不满足条件，进行资质审核如果都没有问题，当管理员点击审核通过按钮时，借款对象(bidrequest)的state状态就变成了满标二审状态。同时生成审核历史对象。当管理员点击审核拒绝时，说明该借款进入了满标拒绝的状态，需要退换投资人的钱，因为涉及到了钱的变动，我们在这里有一个账户的流水对象accountflow，这个对象包含当前流水金额，当前流水的状态以及流水的备注信息。用于记录退还投资人的投资的流水，同时该借款人的个人信息中的借款状态移除。借款人可以再次发起借款，投资人也可以再次投资。</w:t>
-            </w:r>
-          </w:p>
-          <w:p>
-            <w:pPr>
-              <w:numPr>
-                <w:ilvl w:val="0"/>
+              <w:t>对于借款主要包括几个重要的对象：bidrequest：借款信息，bid：投资人每次的投标记录，Accountflow：账户流水；比如说您想要在我这里借款，我是投资人，当我投资的金额达到您的借款金额时，就进入了满标一审的状态，在满标一审审核时，首先后台要对您的信息再次核对，是否存在当前借款信息，是否处于满标一审状态，如果不满足条件，前台提示用户不满足条件，进行资质审核如果都没有问题，当管理员点击审核通过按钮时，借款对象(bidrequest)的state状态就变成了满标二审状态。同时生成审核历史对象。当管理员点击审核拒绝时，说明该借款进入了满标拒绝的状态，需要退还投资人的钱，因为涉及到了钱的变动，我们在这里有一个账户的流水对象accountflow，这个对象包含当前流水金额，当前流水的状态以及流水的备注信息。用于记录退还投资人的投资的流水，同时该借款人的个人信息中的借款状态移除。借款人可以再次发起借款，投资人也可以再次投资。</w:t>
+            </w:r>
+          </w:p>
+          <w:p>
+            <w:pPr>
+              <w:numPr>
                 <w:numId w:val="0"/>
               </w:numPr>
               <w:ind w:leftChars="0"/>
@@ -503,32 +508,6 @@
                 <w:lang w:val="en-US" w:eastAsia="zh-CN"/>
               </w:rPr>
             </w:pPr>
-          </w:p>
-          <w:p>
-            <w:pPr>
-              <w:numPr>
-                <w:ilvl w:val="0"/>
-                <w:numId w:val="2"/>
-              </w:numPr>
-              <w:ind w:left="425" w:leftChars="0" w:hanging="425" w:firstLineChars="0"/>
-              <w:rPr>
-                <w:rFonts w:hint="eastAsia" w:ascii="宋体" w:hAnsi="宋体" w:eastAsia="宋体" w:cs="宋体"/>
-                <w:sz w:val="21"/>
-                <w:szCs w:val="21"/>
-                <w:vertAlign w:val="baseline"/>
-                <w:lang w:val="en-US" w:eastAsia="zh-CN"/>
-              </w:rPr>
-            </w:pPr>
-            <w:r>
-              <w:rPr>
-                <w:rFonts w:hint="eastAsia" w:ascii="宋体" w:hAnsi="宋体" w:eastAsia="宋体" w:cs="宋体"/>
-                <w:sz w:val="21"/>
-                <w:szCs w:val="21"/>
-                <w:vertAlign w:val="baseline"/>
-                <w:lang w:val="en-US" w:eastAsia="zh-CN"/>
-              </w:rPr>
-              <w:t>：</w:t>
-            </w:r>
           </w:p>
           <w:p>
             <w:pPr>
@@ -781,108 +760,98 @@
               </w:rPr>
               <w:t>解决方法：</w:t>
             </w:r>
+          </w:p>
+          <w:p>
+            <w:pPr>
+              <w:numPr>
+                <w:ilvl w:val="0"/>
+                <w:numId w:val="0"/>
+              </w:numPr>
+              <w:rPr>
+                <w:rFonts w:hint="eastAsia" w:ascii="宋体" w:hAnsi="宋体" w:eastAsia="宋体" w:cs="宋体"/>
+                <w:sz w:val="21"/>
+                <w:szCs w:val="21"/>
+                <w:vertAlign w:val="baseline"/>
+                <w:lang w:val="en-US" w:eastAsia="zh-CN"/>
+              </w:rPr>
+            </w:pPr>
+            <w:r>
+              <w:rPr>
+                <w:rFonts w:hint="eastAsia" w:ascii="宋体" w:hAnsi="宋体" w:eastAsia="宋体" w:cs="宋体"/>
+                <w:sz w:val="21"/>
+                <w:szCs w:val="21"/>
+                <w:vertAlign w:val="baseline"/>
+                <w:lang w:val="en-US" w:eastAsia="zh-CN"/>
+              </w:rPr>
+              <w:t>1.增加图形验证：即当用户进行“获取动态短信” 操作前，弹出图片验证码，要求用户输入验证码（通过后台随机生成图片\字符验证），然后在调用短信接口。</w:t>
+            </w:r>
+          </w:p>
+          <w:p>
+            <w:pPr>
+              <w:numPr>
+                <w:ilvl w:val="0"/>
+                <w:numId w:val="0"/>
+              </w:numPr>
+              <w:rPr>
+                <w:rFonts w:hint="eastAsia" w:ascii="宋体" w:hAnsi="宋体" w:eastAsia="宋体" w:cs="宋体"/>
+                <w:sz w:val="21"/>
+                <w:szCs w:val="21"/>
+                <w:vertAlign w:val="baseline"/>
+                <w:lang w:val="en-US" w:eastAsia="zh-CN"/>
+              </w:rPr>
+            </w:pPr>
+            <w:r>
+              <w:rPr>
+                <w:rFonts w:hint="eastAsia" w:ascii="宋体" w:hAnsi="宋体" w:eastAsia="宋体" w:cs="宋体"/>
+                <w:sz w:val="21"/>
+                <w:szCs w:val="21"/>
+                <w:vertAlign w:val="baseline"/>
+                <w:lang w:val="en-US" w:eastAsia="zh-CN"/>
+              </w:rPr>
+              <w:t>2.限制发送时长：建议采用限制重复发送动态短信的间隔时长，即当单个用户请求发送一次动态短信之后，服务器端限制只有在一定时长之后（此处一般为60秒），才能进行第二次动态短信请求。该功能可进一步保障用户体验，并避免包含手工攻击恶意发送垃圾验证短信。用户手机号发送到后台后，先在redis中判断手机号key是否存在，存在则不送。</w:t>
+            </w:r>
+          </w:p>
+          <w:p>
+            <w:pPr>
+              <w:numPr>
+                <w:ilvl w:val="0"/>
+                <w:numId w:val="0"/>
+              </w:numPr>
+              <w:rPr>
+                <w:rFonts w:hint="eastAsia" w:ascii="宋体" w:hAnsi="宋体" w:eastAsia="宋体" w:cs="宋体"/>
+                <w:sz w:val="21"/>
+                <w:szCs w:val="21"/>
+                <w:vertAlign w:val="baseline"/>
+                <w:lang w:val="en-US" w:eastAsia="zh-CN"/>
+              </w:rPr>
+            </w:pPr>
+            <w:r>
+              <w:rPr>
+                <w:rFonts w:hint="eastAsia" w:ascii="宋体" w:hAnsi="宋体" w:eastAsia="宋体" w:cs="宋体"/>
+                <w:sz w:val="21"/>
+                <w:szCs w:val="21"/>
+                <w:vertAlign w:val="baseline"/>
+                <w:lang w:val="en-US" w:eastAsia="zh-CN"/>
+              </w:rPr>
+              <w:t>3.单IP请求次数限制：对该用户在规定时间内如30分钟，访问次数是否超值做一个判断（如值为10次），使用redis.incr（key）自增判断实现，一旦用户请求次数（包括失败请求次数）超出设定的阈值，则暂停对该IP一段时间的请求;若情节特别严重，可以将IP加入黑名单，禁止该IP的访问请求。该措施能限制一个 IP地址的大量请求，避免攻击者通过同一个IP对大量用户进行攻击。</w:t>
+            </w:r>
+          </w:p>
+          <w:p>
+            <w:pPr>
+              <w:numPr>
+                <w:ilvl w:val="0"/>
+                <w:numId w:val="0"/>
+              </w:numPr>
+              <w:rPr>
+                <w:rFonts w:hint="eastAsia" w:ascii="宋体" w:hAnsi="宋体" w:eastAsia="宋体" w:cs="宋体"/>
+                <w:sz w:val="21"/>
+                <w:szCs w:val="21"/>
+                <w:vertAlign w:val="baseline"/>
+                <w:lang w:val="en-US" w:eastAsia="zh-CN"/>
+              </w:rPr>
+            </w:pPr>
             <w:bookmarkStart w:id="0" w:name="_GoBack"/>
             <w:bookmarkEnd w:id="0"/>
-          </w:p>
-          <w:p>
-            <w:pPr>
-              <w:numPr>
-                <w:ilvl w:val="0"/>
-                <w:numId w:val="0"/>
-              </w:numPr>
-              <w:rPr>
-                <w:rFonts w:hint="eastAsia" w:ascii="宋体" w:hAnsi="宋体" w:eastAsia="宋体" w:cs="宋体"/>
-                <w:sz w:val="21"/>
-                <w:szCs w:val="21"/>
-                <w:vertAlign w:val="baseline"/>
-                <w:lang w:val="en-US" w:eastAsia="zh-CN"/>
-              </w:rPr>
-            </w:pPr>
-            <w:r>
-              <w:rPr>
-                <w:rFonts w:hint="eastAsia" w:ascii="宋体" w:hAnsi="宋体" w:eastAsia="宋体" w:cs="宋体"/>
-                <w:sz w:val="21"/>
-                <w:szCs w:val="21"/>
-                <w:vertAlign w:val="baseline"/>
-                <w:lang w:val="en-US" w:eastAsia="zh-CN"/>
-              </w:rPr>
-              <w:t>1.增加图形验证：即当用户进行“获取动态短信” 操作前，弹出图片验证码，要求用户输入验证码（通过后台随机生成图片\字符验证），然后在调用短信接口。</w:t>
-            </w:r>
-          </w:p>
-          <w:p>
-            <w:pPr>
-              <w:numPr>
-                <w:ilvl w:val="0"/>
-                <w:numId w:val="0"/>
-              </w:numPr>
-              <w:rPr>
-                <w:rFonts w:hint="eastAsia" w:ascii="宋体" w:hAnsi="宋体" w:eastAsia="宋体" w:cs="宋体"/>
-                <w:sz w:val="21"/>
-                <w:szCs w:val="21"/>
-                <w:vertAlign w:val="baseline"/>
-                <w:lang w:val="en-US" w:eastAsia="zh-CN"/>
-              </w:rPr>
-            </w:pPr>
-            <w:r>
-              <w:rPr>
-                <w:rFonts w:hint="eastAsia" w:ascii="宋体" w:hAnsi="宋体" w:eastAsia="宋体" w:cs="宋体"/>
-                <w:sz w:val="21"/>
-                <w:szCs w:val="21"/>
-                <w:vertAlign w:val="baseline"/>
-                <w:lang w:val="en-US" w:eastAsia="zh-CN"/>
-              </w:rPr>
-              <w:t>2.限制发送时长：建议采用限制重复发送动态短信的间隔时长，即当单个用户请求发送一次动态短信之后，服务器端限制只有在一定时长之后（此处一般为60秒），才能进行第二次动态短信请求。该功能可进一步保障用户体验，并避免包含手工攻击恶意发送垃圾验证短信。用户手机号发送到后台后，先在redis中判断手机号key是否存在，存在则不送。</w:t>
-            </w:r>
-          </w:p>
-          <w:p>
-            <w:pPr>
-              <w:numPr>
-                <w:ilvl w:val="0"/>
-                <w:numId w:val="0"/>
-              </w:numPr>
-              <w:rPr>
-                <w:rFonts w:hint="eastAsia" w:ascii="宋体" w:hAnsi="宋体" w:eastAsia="宋体" w:cs="宋体"/>
-                <w:sz w:val="21"/>
-                <w:szCs w:val="21"/>
-                <w:vertAlign w:val="baseline"/>
-                <w:lang w:val="en-US" w:eastAsia="zh-CN"/>
-              </w:rPr>
-            </w:pPr>
-            <w:r>
-              <w:rPr>
-                <w:rFonts w:hint="eastAsia" w:ascii="宋体" w:hAnsi="宋体" w:eastAsia="宋体" w:cs="宋体"/>
-                <w:sz w:val="21"/>
-                <w:szCs w:val="21"/>
-                <w:vertAlign w:val="baseline"/>
-                <w:lang w:val="en-US" w:eastAsia="zh-CN"/>
-              </w:rPr>
-              <w:t>3.单IP请求次数限制：对该用户在规定时间内如30分钟，访问次数是否超值做一个判断（如值为10次），使用redis.incr（key）自增判断实现，一旦用户请求次数（包括失败请求次数）超出设定的阈值，则暂停对该IP一段时间的请求;若情节特别严重，可以将IP加入黑名单，禁止该IP的访问请求。该措施能限制一个 IP地址的大量请求，避免攻击者通过同一个IP对大量用户进行攻击。</w:t>
-            </w:r>
-          </w:p>
-          <w:p>
-            <w:pPr>
-              <w:numPr>
-                <w:ilvl w:val="0"/>
-                <w:numId w:val="0"/>
-              </w:numPr>
-              <w:rPr>
-                <w:rFonts w:hint="eastAsia" w:ascii="宋体" w:hAnsi="宋体" w:eastAsia="宋体" w:cs="宋体"/>
-                <w:sz w:val="21"/>
-                <w:szCs w:val="21"/>
-                <w:vertAlign w:val="baseline"/>
-                <w:lang w:val="en-US" w:eastAsia="zh-CN"/>
-              </w:rPr>
-            </w:pPr>
-            <w:r>
-              <w:rPr>
-                <w:rFonts w:hint="eastAsia" w:ascii="宋体" w:hAnsi="宋体" w:eastAsia="宋体" w:cs="宋体"/>
-                <w:sz w:val="21"/>
-                <w:szCs w:val="21"/>
-                <w:vertAlign w:val="baseline"/>
-                <w:lang w:val="en-US" w:eastAsia="zh-CN"/>
-              </w:rPr>
-              <w:t>。。。。。。。。。。。</w:t>
-            </w:r>
           </w:p>
         </w:tc>
       </w:tr>
@@ -3554,12 +3523,6 @@
             <w:insideV w:val="single" w:color="auto" w:sz="4" w:space="0"/>
           </w:tblBorders>
           <w:tblLayout w:type="fixed"/>
-          <w:tblCellMar>
-            <w:top w:w="0" w:type="dxa"/>
-            <w:left w:w="108" w:type="dxa"/>
-            <w:bottom w:w="0" w:type="dxa"/>
-            <w:right w:w="108" w:type="dxa"/>
-          </w:tblCellMar>
         </w:tblPrEx>
         <w:trPr>
           <w:trHeight w:val="658" w:hRule="atLeast"/>

--- a/resume/吕光B简历.docx
+++ b/resume/吕光B简历.docx
@@ -130,7 +130,7 @@
                 <w:szCs w:val="21"/>
                 <w:lang w:val="en-US" w:eastAsia="zh-CN"/>
               </w:rPr>
-              <w:t>紫枫信贷是一个p2p金融平台，由借贷双方自由竞价，撮合成交。资金借出人获取利息收益，并承担风险；资金借款人到期偿还本金，平台从中收取中介服务费。参与人员主要包括借款人和投资人之间借款和投资，还有通过后台管理人员审核完成相应业务。这个平台主要分为前台后台两个系统。前台系统主要包括开户登录，个人中心，借款资质申请，我要借款，充值，投标，提现等功能。后台系统主要包括用户管理、安全管理、审核管理、平台管理等，其中最重要的是审核管理，它是对借款人资质审核，以及对账户资金变动的相关审核，比如发标前审核、满标一审、满标二审等功能，满足消费金融公司快速、高效、便捷的借款业务需求。项目中使用的是SpringMVC、Spring和MyBatis技术框架，MySQL存储数据，使用Dubbo和Zookeeper实现服务之间的调用，前端使用jQuery、FreeMaker和Bootstrap实现页面展示，使用Redis对数据进行缓存处理。</w:t>
+              <w:t>紫枫信贷是一个p2p金融平台，由借贷双方自由竞价，撮合成交。我们平台主要包括借款人、投资人和平台管理人员，资金借出人获取利息收益，并承担风险；资金借款人到期偿还本金，平台管理人员通过审核相关流程完成借款、投资等业务，平台从中收取中介服务费。这个平台主要分为前台后台两个系统。前台系统主要包括开户登录，个人中心，借款资质申请，我要借款，充值，投标，提现等功能。后台系统主要包括用户管理、安全管理、审核管理、平台管理等，其中最重要的是审核管理，它是对借款人资质审核，以及对账户资金变动的相关审核，比如发标前审核、满标一审、满标二审等功能，满足消费金融公司快速、高效、便捷的借款业务需求。项目中使用的是SpringMVC、Spring和MyBatis技术框架，MySQL存储数据，使用Dubbo和Zookeeper实现服务之间的调用，前端使用jQuery、FreeMaker和Bootstrap实现页面展示，使用Redis对数据进行缓存处理。</w:t>
             </w:r>
           </w:p>
         </w:tc>
@@ -392,44 +392,6 @@
           </w:p>
           <w:p>
             <w:pPr>
-              <w:keepNext w:val="0"/>
-              <w:keepLines w:val="0"/>
-              <w:pageBreakBefore w:val="0"/>
-              <w:widowControl w:val="0"/>
-              <w:numPr>
-                <w:ilvl w:val="0"/>
-                <w:numId w:val="0"/>
-              </w:numPr>
-              <w:kinsoku/>
-              <w:wordWrap/>
-              <w:overflowPunct/>
-              <w:topLinePunct w:val="0"/>
-              <w:autoSpaceDE/>
-              <w:autoSpaceDN/>
-              <w:bidi w:val="0"/>
-              <w:adjustRightInd/>
-              <w:snapToGrid/>
-              <w:ind w:leftChars="0" w:firstLine="420" w:firstLineChars="200"/>
-              <w:textAlignment w:val="auto"/>
-              <w:rPr>
-                <w:rFonts w:hint="eastAsia" w:ascii="宋体" w:hAnsi="宋体" w:eastAsia="宋体" w:cs="宋体"/>
-                <w:sz w:val="21"/>
-                <w:szCs w:val="21"/>
-                <w:lang w:val="en-US" w:eastAsia="zh-CN"/>
-              </w:rPr>
-            </w:pPr>
-            <w:r>
-              <w:rPr>
-                <w:rFonts w:hint="eastAsia" w:ascii="宋体" w:hAnsi="宋体" w:eastAsia="宋体" w:cs="宋体"/>
-                <w:sz w:val="21"/>
-                <w:szCs w:val="21"/>
-                <w:lang w:val="en-US" w:eastAsia="zh-CN"/>
-              </w:rPr>
-              <w:t>如果投资人想投资的话，在前台客户系统点击我要投资就会跳转到我要投资主页，在该页面可以看到正在招标中的招标信息，投资人可以点击查看按钮去查看该标的详细信息，包括借款金额、年化利率、可得利息、借款人信息、材料信息、还款情况等信息，投资人可以根据标的信息选择合适的标进行投标。如果投资人和该标的借款人是同一人，那么在标的详情页面展示的是撤销借款按钮而不是马上投标按钮，我们平台是不允许自己给自己投标的，当投资人想要投资的时候就可以在相应的投资框输入投资金额进行投标，我们平台规定每个投资人最多对一个标的投标次数不超过5次，并且对一个标的总投标金额不超过该标的总金额的20%，这也是为了让其他投资人进行投标并获得收益。投资人输入投标金额后前台会对投标金额进行校验，如果投标金额大于该标所需的金额或者小于最小投标金额，那么会有提示用户投标金额超过借款标金额或者投标金额小于最小投标金额等信息。在输入符合的投标金额后点击马上投标按钮，弹出提示框让投资人输入交易密码进行投资，之后我们的后台会对传入的投标金额进行判断，判断该标的借款状态是否在招标中，当前用户的账户金额余额是否大于等于投标金额，投标金额是否大于等于最小投标金额，投标金额是否小于等于借款剩余投标金额，还有当前用户不是借款的借款人，在满足这些条件后会生成一个投标对象保存到数据库当中，并且生成这次投标的一条投标流水，对该次投标做一次投标记录，接着修改借款相关信息。之后在判断该标是否已经投满，如果已经投满，我们将该标的借款状态改为满标一审状态，等待后台管理员的满一审核。</w:t>
-            </w:r>
-          </w:p>
-          <w:p>
-            <w:pPr>
               <w:numPr>
                 <w:ilvl w:val="0"/>
                 <w:numId w:val="0"/>
@@ -443,6 +405,15 @@
                 <w:lang w:val="en-US" w:eastAsia="zh-CN"/>
               </w:rPr>
             </w:pPr>
+            <w:r>
+              <w:rPr>
+                <w:rFonts w:hint="eastAsia" w:ascii="宋体" w:hAnsi="宋体" w:eastAsia="宋体" w:cs="宋体"/>
+                <w:sz w:val="21"/>
+                <w:szCs w:val="21"/>
+                <w:lang w:val="en-US" w:eastAsia="zh-CN"/>
+              </w:rPr>
+              <w:t>如果投资人想投资的话，在前台客户系统点击我要投资就会跳转到我要投资主页，在该页面可以看到正在招标中的招标信息，投资人可以点击查看按钮去查看该标的详细信息，包括借款金额、年化利率、可得利息、借款人信息、材料信息、还款情况等信息，投资人可以根据标的信息选择合适的标进行投标。如果投资人和该标的借款人是同一人，那么在标的详情页面展示的是撤销借款按钮而不是马上投标按钮，我们平台是不允许自己给自己投标的，当投资人想要投资的时候就可以在相应的投资框输入投资金额进行投标，我们平台规定每个投资人最多对一个标的投标次数不超过5次，并且对一个标的总投标金额不超过该标的总金额的20%，这也是为了让其他投资人进行投标并获得收益。投资人输入投标金额后前台会对投标金额进行校验，如果投标金额大于该标所需的金额或者小于最小投标金额，那么会有提示用户投标金额超过借款标金额或者投标金额小于最小投标金额等信息。在输入符合的投标金额后点击马上投标按钮，弹出提示框让投资人输入交易密码进行投资，之后我们的后台会对传入的投标金额进行判断，判断该标的借款状态是否在招标中，当前用户的账户金额余额是否大于等于投标金额，投标金额是否大于等于最小投标金额，投标金额是否小于等于借款剩余投标金额，还有当前用户不是借款的借款人，在满足这些条件后调用第三方存管银行（宜宾银行）提供的接口，在投资人账户中冻结本次投资金额，减少账户可用余额，操作完成后通知我们平台操作成功，然后我们平台会生成一个投标对象保存到数据库当中，修改投资人的账户信息（账户可用余额减少，冻结金额增加）并且生成这次投标的一条投标流水，对该次投标做一次投标记录，接着修改借款相关信息（以投标次数，投标总金额）之后在判断该标是否已经投满，如果没投满产生流标，退还之前投资人的投资金额，如果已经投满，我们将该标的借款状态改为满标一审状态，等待后台管理员的满一审核。</w:t>
+            </w:r>
           </w:p>
           <w:p>
             <w:pPr>
@@ -491,12 +462,13 @@
                 <w:szCs w:val="21"/>
                 <w:lang w:val="en-US" w:eastAsia="zh-CN"/>
               </w:rPr>
-              <w:t>对于借款主要包括几个重要的对象：bidrequest：借款信息，bid：投资人每次的投标记录，Accountflow：账户流水；比如说您想要在我这里借款，我是投资人，当我投资的金额达到您的借款金额时，就进入了满标一审的状态，在满标一审审核时，首先后台要对您的信息再次核对，是否存在当前借款信息，是否处于满标一审状态，如果不满足条件，前台提示用户不满足条件，进行资质审核如果都没有问题，当管理员点击审核通过按钮时，借款对象(bidrequest)的state状态就变成了满标二审状态。同时生成审核历史对象。当管理员点击审核拒绝时，说明该借款进入了满标拒绝的状态，需要退还投资人的钱，因为涉及到了钱的变动，我们在这里有一个账户的流水对象accountflow，这个对象包含当前流水金额，当前流水的状态以及流水的备注信息。用于记录退还投资人的投资的流水，同时该借款人的个人信息中的借款状态移除。借款人可以再次发起借款，投资人也可以再次投资。</w:t>
-            </w:r>
-          </w:p>
-          <w:p>
-            <w:pPr>
-              <w:numPr>
+              <w:t>对于借款主要包括几个重要的对象：bidrequest：借款信息，bid：投资人每次的投标记录，Accountflow：账户流水；比如说您想要在我这里借款，我是投资人，当我投资的金额达到您的借款金额时，就进入了满标一审的状态，在满标一审审核时，首先后台要对您的信息再次核对，是否存在当前借款信息，是否处于满标一审状态，如果满足条件，同时生成审核历史对象。如果不满足条件，前台提示用户不满足条件，进行资质审核如果都没有问题，当管理员点击审核通过按钮时，借款对象(bidrequest)的state状态就变成了满标二审状态。当管理员点击审核拒绝时，说明该借款进入了满标拒绝的状态，需要退还投资人的钱，因为涉及到了钱的变动，我们在这里有一个账户的流水对象accountflow，这个对象包含当前投资流水金额，当前流水的状态以及流水的备注信息。用于记录退还投资人的投资的流水，同时该借款人的个人信息中的借款状态移除。借款人可以再次发起借款，投资人也可以再次投资。</w:t>
+            </w:r>
+          </w:p>
+          <w:p>
+            <w:pPr>
+              <w:numPr>
+                <w:ilvl w:val="0"/>
                 <w:numId w:val="0"/>
               </w:numPr>
               <w:ind w:leftChars="0"/>
@@ -508,6 +480,8 @@
                 <w:lang w:val="en-US" w:eastAsia="zh-CN"/>
               </w:rPr>
             </w:pPr>
+            <w:bookmarkStart w:id="0" w:name="_GoBack"/>
+            <w:bookmarkEnd w:id="0"/>
           </w:p>
           <w:p>
             <w:pPr>
@@ -850,8 +824,6 @@
                 <w:lang w:val="en-US" w:eastAsia="zh-CN"/>
               </w:rPr>
             </w:pPr>
-            <w:bookmarkStart w:id="0" w:name="_GoBack"/>
-            <w:bookmarkEnd w:id="0"/>
           </w:p>
         </w:tc>
       </w:tr>
@@ -3523,6 +3495,12 @@
             <w:insideV w:val="single" w:color="auto" w:sz="4" w:space="0"/>
           </w:tblBorders>
           <w:tblLayout w:type="fixed"/>
+          <w:tblCellMar>
+            <w:top w:w="0" w:type="dxa"/>
+            <w:left w:w="108" w:type="dxa"/>
+            <w:bottom w:w="0" w:type="dxa"/>
+            <w:right w:w="108" w:type="dxa"/>
+          </w:tblCellMar>
         </w:tblPrEx>
         <w:trPr>
           <w:trHeight w:val="658" w:hRule="atLeast"/>

--- a/resume/吕光B简历.docx
+++ b/resume/吕光B简历.docx
@@ -130,7 +130,18 @@
                 <w:szCs w:val="21"/>
                 <w:lang w:val="en-US" w:eastAsia="zh-CN"/>
               </w:rPr>
-              <w:t>紫枫信贷是一个p2p金融平台，由借贷双方自由竞价，撮合成交。我们平台主要包括借款人、投资人和平台管理人员，资金借出人获取利息收益，并承担风险；资金借款人到期偿还本金，平台管理人员通过审核相关流程完成借款、投资等业务，平台从中收取中介服务费。这个平台主要分为前台后台两个系统。前台系统主要包括开户登录，个人中心，借款资质申请，我要借款，充值，投标，提现等功能。后台系统主要包括用户管理、安全管理、审核管理、平台管理等，其中最重要的是审核管理，它是对借款人资质审核，以及对账户资金变动的相关审核，比如发标前审核、满标一审、满标二审等功能，满足消费金融公司快速、高效、便捷的借款业务需求。项目中使用的是SpringMVC、Spring和MyBatis技术框架，MySQL存储数据，使用Dubbo和Zookeeper实现服务之间的调用，前端使用jQuery、FreeMaker和Bootstrap实现页面展示，使用Redis对数据进行缓存处理。</w:t>
+              <w:t>冠腾贷</w:t>
+            </w:r>
+            <w:bookmarkStart w:id="0" w:name="_GoBack"/>
+            <w:bookmarkEnd w:id="0"/>
+            <w:r>
+              <w:rPr>
+                <w:rFonts w:hint="eastAsia" w:ascii="宋体" w:hAnsi="宋体" w:eastAsia="宋体" w:cs="宋体"/>
+                <w:sz w:val="21"/>
+                <w:szCs w:val="21"/>
+                <w:lang w:val="en-US" w:eastAsia="zh-CN"/>
+              </w:rPr>
+              <w:t>是一个p2p金融平台，由借贷双方自由竞价，撮合成交。我们平台主要包括借款人、投资人和平台管理人员，资金借出人获取利息收益，并承担风险；资金借款人到期偿还本金，平台管理人员通过审核相关流程完成借款、投资等业务，平台从中收取中介服务费。这个平台主要分为前台后台两个系统。前台系统主要包括开户登录，个人中心，借款资质申请，我要借款，充值，投标，提现等功能。后台系统主要包括用户管理、安全管理、审核管理、平台管理等，其中最重要的是审核管理，它是对借款人资质审核，以及对账户资金变动的相关审核，比如发标前审核、满标一审、满标二审等功能，满足消费金融公司快速、高效、便捷的借款业务需求。项目中使用的是SpringMVC、Spring和MyBatis技术框架，MySQL存储数据，使用Dubbo和Zookeeper实现服务之间的调用，前端使用jQuery、FreeMaker和Bootstrap实现页面展示，使用Redis对数据进行缓存处理。</w:t>
             </w:r>
           </w:p>
         </w:tc>
@@ -412,7 +423,7 @@
                 <w:szCs w:val="21"/>
                 <w:lang w:val="en-US" w:eastAsia="zh-CN"/>
               </w:rPr>
-              <w:t>如果投资人想投资的话，在前台客户系统点击我要投资就会跳转到我要投资主页，在该页面可以看到正在招标中的招标信息，投资人可以点击查看按钮去查看该标的详细信息，包括借款金额、年化利率、可得利息、借款人信息、材料信息、还款情况等信息，投资人可以根据标的信息选择合适的标进行投标。如果投资人和该标的借款人是同一人，那么在标的详情页面展示的是撤销借款按钮而不是马上投标按钮，我们平台是不允许自己给自己投标的，当投资人想要投资的时候就可以在相应的投资框输入投资金额进行投标，我们平台规定每个投资人最多对一个标的投标次数不超过5次，并且对一个标的总投标金额不超过该标的总金额的20%，这也是为了让其他投资人进行投标并获得收益。投资人输入投标金额后前台会对投标金额进行校验，如果投标金额大于该标所需的金额或者小于最小投标金额，那么会有提示用户投标金额超过借款标金额或者投标金额小于最小投标金额等信息。在输入符合的投标金额后点击马上投标按钮，弹出提示框让投资人输入交易密码进行投资，之后我们的后台会对传入的投标金额进行判断，判断该标的借款状态是否在招标中，当前用户的账户金额余额是否大于等于投标金额，投标金额是否大于等于最小投标金额，投标金额是否小于等于借款剩余投标金额，还有当前用户不是借款的借款人，在满足这些条件后调用第三方存管银行（宜宾银行）提供的接口，在投资人账户中冻结本次投资金额，减少账户可用余额，操作完成后通知我们平台操作成功，然后我们平台会生成一个投标对象保存到数据库当中，修改投资人的账户信息（账户可用余额减少，冻结金额增加）并且生成这次投标的一条投标流水，对该次投标做一次投标记录，接着修改借款相关信息（以投标次数，投标总金额）之后在判断该标是否已经投满，如果没投满产生流标，退还之前投资人的投资金额，如果已经投满，我们将该标的借款状态改为满标一审状态，等待后台管理员的满一审核。</w:t>
+              <w:t>如果投资人想投资的话，在前台客户系统点击我要投资就会跳转到我要投资主页，在该页面可以看到正在招标中的招标信息，投资人可以点击查看按钮去查看该标的详细信息，包括借款金额、年化利率、可得利息、借款人信息、材料信息、还款情况等信息，投资人可以根据标的信息选择合适的标进行投标。如果投资人和该标的借款人是同一人，那么在标的详情页面展示的是撤销借款按钮而不是马上投标按钮，我们平台是不允许自己给自己投标的，当投资人想要投资的时候就可以在相应的投资框输入投资金额进行投标，我们平台规定每个投资人最多对一个标的投标次数不超过5次，并且对一个标的总投标金额不超过该标的总金额的20%，这也是为了让其他投资人进行投标并获得收益。投资人输入投标金额后前台会对投标金额进行校验，如果投标金额大于该标所需的金额或者小于最小投标金额，那么会有提示用户投标金额超过借款标金额或者投标金额小于最小投标金额等信息。在输入符合的投标金额后点击马上投标按钮，弹出提示框让投资人输入交易密码进行投资，之后我们的后台会对传入的投标金额进行判断，判断该标的借款状态是否在招标中，当前用户的账户金额余额是否大于等于投标金额，投标金额是否大于等于最小投标金额，投标金额是否小于等于借款剩余投标金额，还有当前用户不是借款的借款人，在满足这些条件后然后我们平台会生成一个投标对象保存到数据库当中，修改投资人的账户信息（账户可用余额减少，冻结金额增加）并且生成这次投标的一条投标流水，对该次投标做一次投标记录，接着修改借款相关信息（以投标次数，投标总金额）之后在判断该标是否已经投满，如果没投满产生流标，退还之前投资人的投资金额，如果已经投满，我们将该标的借款状态改为满标一审状态，等待后台管理员的满一审核。</w:t>
             </w:r>
           </w:p>
           <w:p>
@@ -480,8 +491,6 @@
                 <w:lang w:val="en-US" w:eastAsia="zh-CN"/>
               </w:rPr>
             </w:pPr>
-            <w:bookmarkStart w:id="0" w:name="_GoBack"/>
-            <w:bookmarkEnd w:id="0"/>
           </w:p>
           <w:p>
             <w:pPr>
